--- a/Giám sát/05-GS - CauHinh.docx
+++ b/Giám sát/05-GS - CauHinh.docx
@@ -1,6 +1,6 @@
 
 <file path=word/document.xml><?xml version="1.0" encoding="utf-8"?>
-<w:document xmlns:wpc="http://schemas.microsoft.com/office/word/2010/wordprocessingCanvas" xmlns:cx="http://schemas.microsoft.com/office/drawing/2014/chartex" xmlns:cx1="http://schemas.microsoft.com/office/drawing/2015/9/8/chartex" xmlns:mc="http://schemas.openxmlformats.org/markup-compatibility/2006" xmlns:o="urn:schemas-microsoft-com:office:office" xmlns:r="http://schemas.openxmlformats.org/officeDocument/2006/relationships" xmlns:m="http://schemas.openxmlformats.org/officeDocument/2006/math" xmlns:v="urn:schemas-microsoft-com:vml" xmlns:wp14="http://schemas.microsoft.com/office/word/2010/wordprocessingDrawing" xmlns:wp="http://schemas.openxmlformats.org/drawingml/2006/wordprocessingDrawing" xmlns:w10="urn:schemas-microsoft-com:office:word" xmlns:w="http://schemas.openxmlformats.org/wordprocessingml/2006/main" xmlns:w14="http://schemas.microsoft.com/office/word/2010/wordml" xmlns:w15="http://schemas.microsoft.com/office/word/2012/wordml" xmlns:w16se="http://schemas.microsoft.com/office/word/2015/wordml/symex" xmlns:wpg="http://schemas.microsoft.com/office/word/2010/wordprocessingGroup" xmlns:wpi="http://schemas.microsoft.com/office/word/2010/wordprocessingInk" xmlns:wne="http://schemas.microsoft.com/office/word/2006/wordml" xmlns:wps="http://schemas.microsoft.com/office/word/2010/wordprocessingShape" mc:Ignorable="w14 w15 w16se wp14">
+<w:document xmlns:wpc="http://schemas.microsoft.com/office/word/2010/wordprocessingCanvas" xmlns:cx="http://schemas.microsoft.com/office/drawing/2014/chartex" xmlns:mc="http://schemas.openxmlformats.org/markup-compatibility/2006" xmlns:o="urn:schemas-microsoft-com:office:office" xmlns:r="http://schemas.openxmlformats.org/officeDocument/2006/relationships" xmlns:m="http://schemas.openxmlformats.org/officeDocument/2006/math" xmlns:v="urn:schemas-microsoft-com:vml" xmlns:wp14="http://schemas.microsoft.com/office/word/2010/wordprocessingDrawing" xmlns:wp="http://schemas.openxmlformats.org/drawingml/2006/wordprocessingDrawing" xmlns:w10="urn:schemas-microsoft-com:office:word" xmlns:w="http://schemas.openxmlformats.org/wordprocessingml/2006/main" xmlns:w14="http://schemas.microsoft.com/office/word/2010/wordml" xmlns:w15="http://schemas.microsoft.com/office/word/2012/wordml" xmlns:w16se="http://schemas.microsoft.com/office/word/2015/wordml/symex" xmlns:wpg="http://schemas.microsoft.com/office/word/2010/wordprocessingGroup" xmlns:wpi="http://schemas.microsoft.com/office/word/2010/wordprocessingInk" xmlns:wne="http://schemas.microsoft.com/office/word/2006/wordml" xmlns:wps="http://schemas.microsoft.com/office/word/2010/wordprocessingShape" mc:Ignorable="w14 w15 w16se wp14">
   <w:body>
     <w:p>
       <w:pPr>
@@ -14,6 +14,8 @@
       </w:r>
       <w:bookmarkStart w:id="0" w:name="cumtu_4_name"/>
     </w:p>
+    <w:bookmarkStart w:id="1" w:name="_GoBack"/>
+    <w:bookmarkEnd w:id="1"/>
     <w:p>
       <w:pPr>
         <w:tabs>
@@ -90,7 +92,7 @@
               </wp:anchor>
             </w:drawing>
           </mc:Choice>
-          <mc:Fallback>
+          <mc:Fallback xmlns:cx1="http://schemas.microsoft.com/office/drawing/2015/9/8/chartex">
             <w:pict>
               <v:line w14:anchorId="4A921E95" id="Straight Connector 1" o:spid="_x0000_s1026" style="position:absolute;flip:y;z-index:251660288;visibility:visible;mso-wrap-style:square;mso-width-percent:0;mso-height-percent:0;mso-wrap-distance-left:9pt;mso-wrap-distance-top:0;mso-wrap-distance-right:9pt;mso-wrap-distance-bottom:0;mso-position-horizontal:absolute;mso-position-horizontal-relative:text;mso-position-vertical:absolute;mso-position-vertical-relative:text;mso-width-percent:0;mso-height-percent:0;mso-width-relative:page;mso-height-relative:page" from="187.95pt,17.85pt" to="258.8pt,17.85pt" o:gfxdata="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"/>
             </w:pict>
@@ -148,8 +150,6 @@
       <w:r>
         <w:t xml:space="preserve"> [[CQuan]]</w:t>
       </w:r>
-      <w:bookmarkStart w:id="1" w:name="_GoBack"/>
-      <w:bookmarkEnd w:id="1"/>
       <w:r>
         <w:rPr>
           <w:lang w:val="vi-VN"/>
@@ -326,7 +326,6 @@
       <w:pPr>
         <w:spacing w:before="120"/>
         <w:ind w:firstLine="720"/>
-        <w:jc w:val="both"/>
       </w:pPr>
       <w:r>
         <w:rPr>
